--- a/screenshots.docx
+++ b/screenshots.docx
@@ -2,6 +2,18 @@
 <file path=word/document.xml><?xml version="1.0" encoding="utf-8"?>
 <w:document xmlns:wpc="http://schemas.microsoft.com/office/word/2010/wordprocessingCanvas" xmlns:cx="http://schemas.microsoft.com/office/drawing/2014/chartex" xmlns:cx1="http://schemas.microsoft.com/office/drawing/2015/9/8/chartex" xmlns:cx2="http://schemas.microsoft.com/office/drawing/2015/10/21/chartex" xmlns:cx3="http://schemas.microsoft.com/office/drawing/2016/5/9/chartex" xmlns:cx4="http://schemas.microsoft.com/office/drawing/2016/5/10/chartex" xmlns:cx5="http://schemas.microsoft.com/office/drawing/2016/5/11/chartex" xmlns:cx6="http://schemas.microsoft.com/office/drawing/2016/5/12/chartex" xmlns:cx7="http://schemas.microsoft.com/office/drawing/2016/5/13/chartex" xmlns:cx8="http://schemas.microsoft.com/office/drawing/2016/5/14/chartex" xmlns:mc="http://schemas.openxmlformats.org/markup-compatibility/2006" xmlns:aink="http://schemas.microsoft.com/office/drawing/2016/ink" xmlns:am3d="http://schemas.microsoft.com/office/drawing/2017/model3d" xmlns:o="urn:schemas-microsoft-com:office:office" xmlns:r="http://schemas.openxmlformats.org/officeDocument/2006/relationships" xmlns:m="http://schemas.openxmlformats.org/officeDocument/2006/math" xmlns:v="urn:schemas-microsoft-com:vml" xmlns:wp14="http://schemas.microsoft.com/office/word/2010/wordprocessingDrawing" xmlns:wp="http://schemas.openxmlformats.org/drawingml/2006/wordprocessingDrawing" xmlns:w10="urn:schemas-microsoft-com:office:word" xmlns:w="http://schemas.openxmlformats.org/wordprocessingml/2006/main" xmlns:w14="http://schemas.microsoft.com/office/word/2010/wordml" xmlns:w15="http://schemas.microsoft.com/office/word/2012/wordml" xmlns:w16cex="http://schemas.microsoft.com/office/word/2018/wordml/cex" xmlns:w16cid="http://schemas.microsoft.com/office/word/2016/wordml/cid" xmlns:w16="http://schemas.microsoft.com/office/word/2018/wordml" xmlns:w16sdtdh="http://schemas.microsoft.com/office/word/2020/wordml/sdtdatahash" xmlns:w16se="http://schemas.microsoft.com/office/word/2015/wordml/symex" xmlns:wpg="http://schemas.microsoft.com/office/word/2010/wordprocessingGroup" xmlns:wpi="http://schemas.microsoft.com/office/word/2010/wordprocessingInk" xmlns:wne="http://schemas.microsoft.com/office/word/2006/wordml" xmlns:wps="http://schemas.microsoft.com/office/word/2010/wordprocessingShape" mc:Ignorable="w14 w15 w16se w16cid w16 w16cex w16sdtdh wp14">
   <w:body>
+    <w:p>
+      <w:pPr>
+        <w:pStyle w:val="ListParagraph"/>
+        <w:numPr>
+          <w:ilvl w:val="0"/>
+          <w:numId w:val="1"/>
+        </w:numPr>
+      </w:pPr>
+      <w:r>
+        <w:t>Local git repository and created 3 files.</w:t>
+      </w:r>
+    </w:p>
     <w:p>
       <w:r>
         <w:rPr>
@@ -25,7 +37,7 @@
                     </pic:cNvPicPr>
                   </pic:nvPicPr>
                   <pic:blipFill>
-                    <a:blip r:embed="rId4" cstate="print">
+                    <a:blip r:embed="rId5" cstate="print">
                       <a:extLst>
                         <a:ext uri="{28A0092B-C50C-407E-A947-70E740481C1C}">
                           <a14:useLocalDpi xmlns:a14="http://schemas.microsoft.com/office/drawing/2010/main" val="0"/>
@@ -58,6 +70,18 @@
       </w:r>
     </w:p>
     <w:p>
+      <w:pPr>
+        <w:pStyle w:val="ListParagraph"/>
+        <w:numPr>
+          <w:ilvl w:val="0"/>
+          <w:numId w:val="1"/>
+        </w:numPr>
+      </w:pPr>
+      <w:r>
+        <w:t>Add files to staging area and commit.</w:t>
+      </w:r>
+    </w:p>
+    <w:p>
       <w:r>
         <w:rPr>
           <w:noProof/>
@@ -80,7 +104,7 @@
                     </pic:cNvPicPr>
                   </pic:nvPicPr>
                   <pic:blipFill>
-                    <a:blip r:embed="rId5" cstate="print">
+                    <a:blip r:embed="rId6" cstate="print">
                       <a:extLst>
                         <a:ext uri="{28A0092B-C50C-407E-A947-70E740481C1C}">
                           <a14:useLocalDpi xmlns:a14="http://schemas.microsoft.com/office/drawing/2010/main" val="0"/>
@@ -112,12 +136,27 @@
         </w:drawing>
       </w:r>
     </w:p>
+    <w:p/>
+    <w:p/>
+    <w:p/>
+    <w:p>
+      <w:pPr>
+        <w:pStyle w:val="ListParagraph"/>
+        <w:numPr>
+          <w:ilvl w:val="0"/>
+          <w:numId w:val="1"/>
+        </w:numPr>
+      </w:pPr>
+      <w:r>
+        <w:lastRenderedPageBreak/>
+        <w:t>Create github repo and add remote repo to local repo.</w:t>
+      </w:r>
+    </w:p>
     <w:p>
       <w:r>
         <w:rPr>
           <w:noProof/>
         </w:rPr>
-        <w:lastRenderedPageBreak/>
         <w:drawing>
           <wp:inline distT="0" distB="0" distL="0" distR="0" wp14:anchorId="5EFC6466" wp14:editId="2CEB35A0">
             <wp:extent cx="5943600" cy="3429000"/>
@@ -136,7 +175,7 @@
                     </pic:cNvPicPr>
                   </pic:nvPicPr>
                   <pic:blipFill>
-                    <a:blip r:embed="rId6" cstate="print">
+                    <a:blip r:embed="rId7" cstate="print">
                       <a:extLst>
                         <a:ext uri="{28A0092B-C50C-407E-A947-70E740481C1C}">
                           <a14:useLocalDpi xmlns:a14="http://schemas.microsoft.com/office/drawing/2010/main" val="0"/>
@@ -169,6 +208,19 @@
       </w:r>
     </w:p>
     <w:p>
+      <w:pPr>
+        <w:pStyle w:val="ListParagraph"/>
+        <w:numPr>
+          <w:ilvl w:val="0"/>
+          <w:numId w:val="1"/>
+        </w:numPr>
+      </w:pPr>
+      <w:r>
+        <w:t>push to remote git repo.</w:t>
+      </w:r>
+    </w:p>
+    <w:p/>
+    <w:p>
       <w:r>
         <w:rPr>
           <w:noProof/>
@@ -191,7 +243,7 @@
                     </pic:cNvPicPr>
                   </pic:nvPicPr>
                   <pic:blipFill>
-                    <a:blip r:embed="rId7" cstate="print">
+                    <a:blip r:embed="rId8" cstate="print">
                       <a:extLst>
                         <a:ext uri="{28A0092B-C50C-407E-A947-70E740481C1C}">
                           <a14:useLocalDpi xmlns:a14="http://schemas.microsoft.com/office/drawing/2010/main" val="0"/>
@@ -223,13 +275,24 @@
         </w:drawing>
       </w:r>
     </w:p>
-    <w:p/>
+    <w:p>
+      <w:pPr>
+        <w:pStyle w:val="ListParagraph"/>
+        <w:numPr>
+          <w:ilvl w:val="0"/>
+          <w:numId w:val="1"/>
+        </w:numPr>
+      </w:pPr>
+      <w:r>
+        <w:lastRenderedPageBreak/>
+        <w:t>Clone the repo into developer folder.</w:t>
+      </w:r>
+    </w:p>
     <w:p>
       <w:r>
         <w:rPr>
           <w:noProof/>
         </w:rPr>
-        <w:lastRenderedPageBreak/>
         <w:drawing>
           <wp:inline distT="0" distB="0" distL="0" distR="0" wp14:anchorId="7D53F9BB" wp14:editId="697E3794">
             <wp:extent cx="5939790" cy="3771900"/>
@@ -248,7 +311,7 @@
                     </pic:cNvPicPr>
                   </pic:nvPicPr>
                   <pic:blipFill>
-                    <a:blip r:embed="rId8" cstate="print">
+                    <a:blip r:embed="rId9" cstate="print">
                       <a:extLst>
                         <a:ext uri="{28A0092B-C50C-407E-A947-70E740481C1C}">
                           <a14:useLocalDpi xmlns:a14="http://schemas.microsoft.com/office/drawing/2010/main" val="0"/>
@@ -280,16 +343,142 @@
         </w:drawing>
       </w:r>
     </w:p>
-    <w:p/>
+    <w:p>
+      <w:pPr>
+        <w:pStyle w:val="ListParagraph"/>
+      </w:pPr>
+    </w:p>
+    <w:p>
+      <w:pPr>
+        <w:pStyle w:val="ListParagraph"/>
+      </w:pPr>
+    </w:p>
+    <w:p>
+      <w:pPr>
+        <w:pStyle w:val="ListParagraph"/>
+      </w:pPr>
+    </w:p>
+    <w:p>
+      <w:pPr>
+        <w:pStyle w:val="ListParagraph"/>
+      </w:pPr>
+    </w:p>
+    <w:p>
+      <w:pPr>
+        <w:pStyle w:val="ListParagraph"/>
+      </w:pPr>
+    </w:p>
+    <w:p>
+      <w:pPr>
+        <w:pStyle w:val="ListParagraph"/>
+      </w:pPr>
+    </w:p>
+    <w:p>
+      <w:pPr>
+        <w:pStyle w:val="ListParagraph"/>
+      </w:pPr>
+    </w:p>
+    <w:p>
+      <w:pPr>
+        <w:pStyle w:val="ListParagraph"/>
+      </w:pPr>
+    </w:p>
+    <w:p>
+      <w:pPr>
+        <w:pStyle w:val="ListParagraph"/>
+      </w:pPr>
+    </w:p>
+    <w:p>
+      <w:pPr>
+        <w:pStyle w:val="ListParagraph"/>
+      </w:pPr>
+    </w:p>
+    <w:p>
+      <w:pPr>
+        <w:pStyle w:val="ListParagraph"/>
+      </w:pPr>
+    </w:p>
+    <w:p>
+      <w:pPr>
+        <w:pStyle w:val="ListParagraph"/>
+      </w:pPr>
+    </w:p>
+    <w:p>
+      <w:pPr>
+        <w:pStyle w:val="ListParagraph"/>
+      </w:pPr>
+    </w:p>
+    <w:p>
+      <w:pPr>
+        <w:pStyle w:val="ListParagraph"/>
+      </w:pPr>
+    </w:p>
+    <w:p>
+      <w:pPr>
+        <w:pStyle w:val="ListParagraph"/>
+      </w:pPr>
+    </w:p>
+    <w:p>
+      <w:pPr>
+        <w:pStyle w:val="ListParagraph"/>
+      </w:pPr>
+    </w:p>
+    <w:p>
+      <w:pPr>
+        <w:pStyle w:val="ListParagraph"/>
+      </w:pPr>
+    </w:p>
+    <w:p>
+      <w:pPr>
+        <w:pStyle w:val="ListParagraph"/>
+      </w:pPr>
+    </w:p>
+    <w:p>
+      <w:pPr>
+        <w:pStyle w:val="ListParagraph"/>
+      </w:pPr>
+    </w:p>
+    <w:p>
+      <w:pPr>
+        <w:pStyle w:val="ListParagraph"/>
+      </w:pPr>
+    </w:p>
+    <w:p>
+      <w:pPr>
+        <w:pStyle w:val="ListParagraph"/>
+      </w:pPr>
+    </w:p>
+    <w:p>
+      <w:pPr>
+        <w:pStyle w:val="ListParagraph"/>
+      </w:pPr>
+    </w:p>
+    <w:p>
+      <w:pPr>
+        <w:pStyle w:val="ListParagraph"/>
+      </w:pPr>
+    </w:p>
+    <w:p>
+      <w:pPr>
+        <w:pStyle w:val="ListParagraph"/>
+        <w:numPr>
+          <w:ilvl w:val="0"/>
+          <w:numId w:val="1"/>
+        </w:numPr>
+      </w:pPr>
+      <w:r>
+        <w:t>Edit file and commit/push in developerB folder.</w:t>
+      </w:r>
+    </w:p>
     <w:p>
       <w:r>
         <w:rPr>
           <w:noProof/>
         </w:rPr>
         <w:drawing>
-          <wp:inline distT="0" distB="0" distL="0" distR="0" wp14:anchorId="1DE2CB46" wp14:editId="6A51223E">
-            <wp:extent cx="5939790" cy="3897630"/>
-            <wp:effectExtent l="0" t="0" r="3810" b="7620"/>
+          <wp:inline distT="0" distB="0" distL="0" distR="0" wp14:anchorId="1DE2CB46" wp14:editId="48F12A6C">
+            <wp:extent cx="5593080" cy="3670122"/>
+            <wp:effectExtent l="0" t="0" r="7620" b="6985"/>
             <wp:docPr id="50" name="Picture 50"/>
             <wp:cNvGraphicFramePr>
               <a:graphicFrameLocks xmlns:a="http://schemas.openxmlformats.org/drawingml/2006/main" noChangeAspect="1"/>
@@ -304,7 +493,7 @@
                     </pic:cNvPicPr>
                   </pic:nvPicPr>
                   <pic:blipFill>
-                    <a:blip r:embed="rId9" cstate="print">
+                    <a:blip r:embed="rId10" cstate="print">
                       <a:extLst>
                         <a:ext uri="{28A0092B-C50C-407E-A947-70E740481C1C}">
                           <a14:useLocalDpi xmlns:a14="http://schemas.microsoft.com/office/drawing/2010/main" val="0"/>
@@ -319,7 +508,7 @@
                   <pic:spPr bwMode="auto">
                     <a:xfrm>
                       <a:off x="0" y="0"/>
-                      <a:ext cx="5939790" cy="3897630"/>
+                      <a:ext cx="5594258" cy="3670895"/>
                     </a:xfrm>
                     <a:prstGeom prst="rect">
                       <a:avLst/>
@@ -337,6 +526,32 @@
       </w:r>
     </w:p>
     <w:p/>
+    <w:p/>
+    <w:p/>
+    <w:p/>
+    <w:p/>
+    <w:p/>
+    <w:p/>
+    <w:p/>
+    <w:p/>
+    <w:p/>
+    <w:p/>
+    <w:p/>
+    <w:p/>
+    <w:p/>
+    <w:p/>
+    <w:p>
+      <w:pPr>
+        <w:pStyle w:val="ListParagraph"/>
+        <w:numPr>
+          <w:ilvl w:val="0"/>
+          <w:numId w:val="1"/>
+        </w:numPr>
+      </w:pPr>
+      <w:r>
+        <w:t>Sync the files in developerA folder</w:t>
+      </w:r>
+    </w:p>
     <w:p/>
     <w:p>
       <w:r>
@@ -361,7 +576,7 @@
                     </pic:cNvPicPr>
                   </pic:nvPicPr>
                   <pic:blipFill>
-                    <a:blip r:embed="rId10" cstate="print">
+                    <a:blip r:embed="rId11" cstate="print">
                       <a:extLst>
                         <a:ext uri="{28A0092B-C50C-407E-A947-70E740481C1C}">
                           <a14:useLocalDpi xmlns:a14="http://schemas.microsoft.com/office/drawing/2010/main" val="0"/>
@@ -394,12 +609,34 @@
       </w:r>
     </w:p>
     <w:p/>
+    <w:p/>
+    <w:p/>
+    <w:p/>
+    <w:p/>
+    <w:p/>
+    <w:p/>
+    <w:p/>
+    <w:p/>
+    <w:p/>
+    <w:p/>
+    <w:p/>
+    <w:p>
+      <w:pPr>
+        <w:pStyle w:val="ListParagraph"/>
+        <w:numPr>
+          <w:ilvl w:val="0"/>
+          <w:numId w:val="1"/>
+        </w:numPr>
+      </w:pPr>
+      <w:r>
+        <w:t>Create feaure1 branch.</w:t>
+      </w:r>
+    </w:p>
     <w:p>
       <w:r>
         <w:rPr>
           <w:noProof/>
         </w:rPr>
-        <w:lastRenderedPageBreak/>
         <w:drawing>
           <wp:inline distT="0" distB="0" distL="0" distR="0" wp14:anchorId="3D516F05" wp14:editId="771C0BBD">
             <wp:extent cx="5943600" cy="3634740"/>
@@ -418,7 +655,7 @@
                     </pic:cNvPicPr>
                   </pic:nvPicPr>
                   <pic:blipFill>
-                    <a:blip r:embed="rId11" cstate="print">
+                    <a:blip r:embed="rId12" cstate="print">
                       <a:extLst>
                         <a:ext uri="{28A0092B-C50C-407E-A947-70E740481C1C}">
                           <a14:useLocalDpi xmlns:a14="http://schemas.microsoft.com/office/drawing/2010/main" val="0"/>
@@ -451,6 +688,32 @@
       </w:r>
     </w:p>
     <w:p/>
+    <w:p/>
+    <w:p/>
+    <w:p/>
+    <w:p/>
+    <w:p/>
+    <w:p/>
+    <w:p/>
+    <w:p/>
+    <w:p/>
+    <w:p/>
+    <w:p/>
+    <w:p/>
+    <w:p/>
+    <w:p>
+      <w:pPr>
+        <w:pStyle w:val="ListParagraph"/>
+        <w:numPr>
+          <w:ilvl w:val="0"/>
+          <w:numId w:val="1"/>
+        </w:numPr>
+      </w:pPr>
+      <w:r>
+        <w:lastRenderedPageBreak/>
+        <w:t>Update file in feature1 branch and commit.</w:t>
+      </w:r>
+    </w:p>
     <w:p>
       <w:r>
         <w:rPr>
@@ -474,7 +737,7 @@
                     </pic:cNvPicPr>
                   </pic:nvPicPr>
                   <pic:blipFill>
-                    <a:blip r:embed="rId12" cstate="print">
+                    <a:blip r:embed="rId13" cstate="print">
                       <a:extLst>
                         <a:ext uri="{28A0092B-C50C-407E-A947-70E740481C1C}">
                           <a14:useLocalDpi xmlns:a14="http://schemas.microsoft.com/office/drawing/2010/main" val="0"/>
@@ -507,6 +770,31 @@
       </w:r>
     </w:p>
     <w:p/>
+    <w:p/>
+    <w:p/>
+    <w:p/>
+    <w:p/>
+    <w:p/>
+    <w:p/>
+    <w:p/>
+    <w:p/>
+    <w:p/>
+    <w:p/>
+    <w:p/>
+    <w:p/>
+    <w:p>
+      <w:pPr>
+        <w:pStyle w:val="ListParagraph"/>
+        <w:numPr>
+          <w:ilvl w:val="0"/>
+          <w:numId w:val="1"/>
+        </w:numPr>
+      </w:pPr>
+      <w:r>
+        <w:lastRenderedPageBreak/>
+        <w:t>Merge the feature1 to master.</w:t>
+      </w:r>
+    </w:p>
     <w:p>
       <w:r>
         <w:rPr>
@@ -530,7 +818,7 @@
                     </pic:cNvPicPr>
                   </pic:nvPicPr>
                   <pic:blipFill>
-                    <a:blip r:embed="rId13" cstate="print">
+                    <a:blip r:embed="rId14" cstate="print">
                       <a:extLst>
                         <a:ext uri="{28A0092B-C50C-407E-A947-70E740481C1C}">
                           <a14:useLocalDpi xmlns:a14="http://schemas.microsoft.com/office/drawing/2010/main" val="0"/>
@@ -563,6 +851,34 @@
       </w:r>
     </w:p>
     <w:p/>
+    <w:p/>
+    <w:p/>
+    <w:p/>
+    <w:p/>
+    <w:p/>
+    <w:p/>
+    <w:p/>
+    <w:p/>
+    <w:p/>
+    <w:p/>
+    <w:p/>
+    <w:p/>
+    <w:p/>
+    <w:p/>
+    <w:p>
+      <w:pPr>
+        <w:pStyle w:val="ListParagraph"/>
+        <w:numPr>
+          <w:ilvl w:val="0"/>
+          <w:numId w:val="1"/>
+        </w:numPr>
+      </w:pPr>
+      <w:r>
+        <w:lastRenderedPageBreak/>
+        <w:t>Delete the feature1 branch.</w:t>
+      </w:r>
+    </w:p>
+    <w:p/>
     <w:p>
       <w:r>
         <w:rPr>
@@ -586,7 +902,7 @@
                     </pic:cNvPicPr>
                   </pic:nvPicPr>
                   <pic:blipFill>
-                    <a:blip r:embed="rId14" cstate="print">
+                    <a:blip r:embed="rId15" cstate="print">
                       <a:extLst>
                         <a:ext uri="{28A0092B-C50C-407E-A947-70E740481C1C}">
                           <a14:useLocalDpi xmlns:a14="http://schemas.microsoft.com/office/drawing/2010/main" val="0"/>
@@ -627,6 +943,103 @@
     </w:sectPr>
   </w:body>
 </w:document>
+</file>
+
+<file path=word/numbering.xml><?xml version="1.0" encoding="utf-8"?>
+<w:numbering xmlns:wpc="http://schemas.microsoft.com/office/word/2010/wordprocessingCanvas" xmlns:cx="http://schemas.microsoft.com/office/drawing/2014/chartex" xmlns:cx1="http://schemas.microsoft.com/office/drawing/2015/9/8/chartex" xmlns:cx2="http://schemas.microsoft.com/office/drawing/2015/10/21/chartex" xmlns:cx3="http://schemas.microsoft.com/office/drawing/2016/5/9/chartex" xmlns:cx4="http://schemas.microsoft.com/office/drawing/2016/5/10/chartex" xmlns:cx5="http://schemas.microsoft.com/office/drawing/2016/5/11/chartex" xmlns:cx6="http://schemas.microsoft.com/office/drawing/2016/5/12/chartex" xmlns:cx7="http://schemas.microsoft.com/office/drawing/2016/5/13/chartex" xmlns:cx8="http://schemas.microsoft.com/office/drawing/2016/5/14/chartex" xmlns:mc="http://schemas.openxmlformats.org/markup-compatibility/2006" xmlns:aink="http://schemas.microsoft.com/office/drawing/2016/ink" xmlns:am3d="http://schemas.microsoft.com/office/drawing/2017/model3d" xmlns:o="urn:schemas-microsoft-com:office:office" xmlns:r="http://schemas.openxmlformats.org/officeDocument/2006/relationships" xmlns:m="http://schemas.openxmlformats.org/officeDocument/2006/math" xmlns:v="urn:schemas-microsoft-com:vml" xmlns:wp14="http://schemas.microsoft.com/office/word/2010/wordprocessingDrawing" xmlns:wp="http://schemas.openxmlformats.org/drawingml/2006/wordprocessingDrawing" xmlns:w10="urn:schemas-microsoft-com:office:word" xmlns:w="http://schemas.openxmlformats.org/wordprocessingml/2006/main" xmlns:w14="http://schemas.microsoft.com/office/word/2010/wordml" xmlns:w15="http://schemas.microsoft.com/office/word/2012/wordml" xmlns:w16cex="http://schemas.microsoft.com/office/word/2018/wordml/cex" xmlns:w16cid="http://schemas.microsoft.com/office/word/2016/wordml/cid" xmlns:w16="http://schemas.microsoft.com/office/word/2018/wordml" xmlns:w16sdtdh="http://schemas.microsoft.com/office/word/2020/wordml/sdtdatahash" xmlns:w16se="http://schemas.microsoft.com/office/word/2015/wordml/symex" xmlns:wpg="http://schemas.microsoft.com/office/word/2010/wordprocessingGroup" xmlns:wpi="http://schemas.microsoft.com/office/word/2010/wordprocessingInk" xmlns:wne="http://schemas.microsoft.com/office/word/2006/wordml" xmlns:wps="http://schemas.microsoft.com/office/word/2010/wordprocessingShape" mc:Ignorable="w14 w15 w16se w16cid w16 w16cex w16sdtdh wp14">
+  <w:abstractNum w:abstractNumId="0" w15:restartNumberingAfterBreak="0">
+    <w:nsid w:val="45730CCD"/>
+    <w:multiLevelType w:val="hybridMultilevel"/>
+    <w:tmpl w:val="6524780C"/>
+    <w:lvl w:ilvl="0" w:tplc="0409000F">
+      <w:start w:val="1"/>
+      <w:numFmt w:val="decimal"/>
+      <w:lvlText w:val="%1."/>
+      <w:lvlJc w:val="left"/>
+      <w:pPr>
+        <w:ind w:left="720" w:hanging="360"/>
+      </w:pPr>
+      <w:rPr>
+        <w:rFonts w:hint="default"/>
+      </w:rPr>
+    </w:lvl>
+    <w:lvl w:ilvl="1" w:tplc="04090019" w:tentative="1">
+      <w:start w:val="1"/>
+      <w:numFmt w:val="lowerLetter"/>
+      <w:lvlText w:val="%2."/>
+      <w:lvlJc w:val="left"/>
+      <w:pPr>
+        <w:ind w:left="1440" w:hanging="360"/>
+      </w:pPr>
+    </w:lvl>
+    <w:lvl w:ilvl="2" w:tplc="0409001B" w:tentative="1">
+      <w:start w:val="1"/>
+      <w:numFmt w:val="lowerRoman"/>
+      <w:lvlText w:val="%3."/>
+      <w:lvlJc w:val="right"/>
+      <w:pPr>
+        <w:ind w:left="2160" w:hanging="180"/>
+      </w:pPr>
+    </w:lvl>
+    <w:lvl w:ilvl="3" w:tplc="0409000F" w:tentative="1">
+      <w:start w:val="1"/>
+      <w:numFmt w:val="decimal"/>
+      <w:lvlText w:val="%4."/>
+      <w:lvlJc w:val="left"/>
+      <w:pPr>
+        <w:ind w:left="2880" w:hanging="360"/>
+      </w:pPr>
+    </w:lvl>
+    <w:lvl w:ilvl="4" w:tplc="04090019" w:tentative="1">
+      <w:start w:val="1"/>
+      <w:numFmt w:val="lowerLetter"/>
+      <w:lvlText w:val="%5."/>
+      <w:lvlJc w:val="left"/>
+      <w:pPr>
+        <w:ind w:left="3600" w:hanging="360"/>
+      </w:pPr>
+    </w:lvl>
+    <w:lvl w:ilvl="5" w:tplc="0409001B" w:tentative="1">
+      <w:start w:val="1"/>
+      <w:numFmt w:val="lowerRoman"/>
+      <w:lvlText w:val="%6."/>
+      <w:lvlJc w:val="right"/>
+      <w:pPr>
+        <w:ind w:left="4320" w:hanging="180"/>
+      </w:pPr>
+    </w:lvl>
+    <w:lvl w:ilvl="6" w:tplc="0409000F" w:tentative="1">
+      <w:start w:val="1"/>
+      <w:numFmt w:val="decimal"/>
+      <w:lvlText w:val="%7."/>
+      <w:lvlJc w:val="left"/>
+      <w:pPr>
+        <w:ind w:left="5040" w:hanging="360"/>
+      </w:pPr>
+    </w:lvl>
+    <w:lvl w:ilvl="7" w:tplc="04090019" w:tentative="1">
+      <w:start w:val="1"/>
+      <w:numFmt w:val="lowerLetter"/>
+      <w:lvlText w:val="%8."/>
+      <w:lvlJc w:val="left"/>
+      <w:pPr>
+        <w:ind w:left="5760" w:hanging="360"/>
+      </w:pPr>
+    </w:lvl>
+    <w:lvl w:ilvl="8" w:tplc="0409001B" w:tentative="1">
+      <w:start w:val="1"/>
+      <w:numFmt w:val="lowerRoman"/>
+      <w:lvlText w:val="%9."/>
+      <w:lvlJc w:val="right"/>
+      <w:pPr>
+        <w:ind w:left="6480" w:hanging="180"/>
+      </w:pPr>
+    </w:lvl>
+  </w:abstractNum>
+  <w:num w:numId="1">
+    <w:abstractNumId w:val="0"/>
+  </w:num>
+</w:numbering>
 </file>
 
 <file path=word/styles.xml><?xml version="1.0" encoding="utf-8"?>
@@ -752,6 +1165,7 @@
     <w:lsdException w:name="HTML Sample" w:semiHidden="1" w:unhideWhenUsed="1"/>
     <w:lsdException w:name="HTML Typewriter" w:semiHidden="1" w:unhideWhenUsed="1"/>
     <w:lsdException w:name="HTML Variable" w:semiHidden="1" w:unhideWhenUsed="1"/>
+    <w:lsdException w:name="Normal Table" w:semiHidden="1" w:unhideWhenUsed="1"/>
     <w:lsdException w:name="annotation subject" w:semiHidden="1" w:unhideWhenUsed="1"/>
     <w:lsdException w:name="No List" w:semiHidden="1" w:unhideWhenUsed="1"/>
     <w:lsdException w:name="Outline List 1" w:semiHidden="1" w:unhideWhenUsed="1"/>
@@ -798,8 +1212,10 @@
     <w:lsdException w:name="Table Subtle 2" w:semiHidden="1" w:unhideWhenUsed="1"/>
     <w:lsdException w:name="Table Web 1" w:semiHidden="1" w:unhideWhenUsed="1"/>
     <w:lsdException w:name="Table Web 2" w:semiHidden="1" w:unhideWhenUsed="1"/>
+    <w:lsdException w:name="Table Web 3" w:semiHidden="1" w:unhideWhenUsed="1"/>
     <w:lsdException w:name="Balloon Text" w:semiHidden="1" w:unhideWhenUsed="1"/>
     <w:lsdException w:name="Table Grid" w:uiPriority="39"/>
+    <w:lsdException w:name="Table Theme" w:semiHidden="1" w:unhideWhenUsed="1"/>
     <w:lsdException w:name="Placeholder Text" w:semiHidden="1"/>
     <w:lsdException w:name="No Spacing" w:uiPriority="1" w:qFormat="1"/>
     <w:lsdException w:name="Light Shading" w:uiPriority="60"/>
@@ -1051,6 +1467,17 @@
     <w:uiPriority w:val="99"/>
     <w:semiHidden/>
     <w:unhideWhenUsed/>
+  </w:style>
+  <w:style w:type="paragraph" w:styleId="ListParagraph">
+    <w:name w:val="List Paragraph"/>
+    <w:basedOn w:val="Normal"/>
+    <w:uiPriority w:val="34"/>
+    <w:qFormat/>
+    <w:rsid w:val="00F00073"/>
+    <w:pPr>
+      <w:ind w:left="720"/>
+      <w:contextualSpacing/>
+    </w:pPr>
   </w:style>
 </w:styles>
 </file>
